--- a/StudentGuideModule2/resistance_ideal_meters/series_resistors.docx
+++ b/StudentGuideModule2/resistance_ideal_meters/series_resistors.docx
@@ -1,6 +1,6 @@
 
 <file path=word/document.xml><?xml version="1.0" encoding="utf-8"?>
-<w:document xmlns:wpc="http://schemas.microsoft.com/office/word/2010/wordprocessingCanvas" xmlns:cx="http://schemas.microsoft.com/office/drawing/2014/chartex" xmlns:cx1="http://schemas.microsoft.com/office/drawing/2015/9/8/chartex" xmlns:cx2="http://schemas.microsoft.com/office/drawing/2015/10/21/chartex" xmlns:cx3="http://schemas.microsoft.com/office/drawing/2016/5/9/chartex" xmlns:cx4="http://schemas.microsoft.com/office/drawing/2016/5/10/chartex" xmlns:cx5="http://schemas.microsoft.com/office/drawing/2016/5/11/chartex" xmlns:cx6="http://schemas.microsoft.com/office/drawing/2016/5/12/chartex" xmlns:cx7="http://schemas.microsoft.com/office/drawing/2016/5/13/chartex" xmlns:cx8="http://schemas.microsoft.com/office/drawing/2016/5/14/chartex" xmlns:mc="http://schemas.openxmlformats.org/markup-compatibility/2006" xmlns:aink="http://schemas.microsoft.com/office/drawing/2016/ink" xmlns:am3d="http://schemas.microsoft.com/office/drawing/2017/model3d" xmlns:o="urn:schemas-microsoft-com:office:office" xmlns:r="http://schemas.openxmlformats.org/officeDocument/2006/relationships" xmlns:m="http://schemas.openxmlformats.org/officeDocument/2006/math" xmlns:v="urn:schemas-microsoft-com:vml" xmlns:wp14="http://schemas.microsoft.com/office/word/2010/wordprocessingDrawing" xmlns:wp="http://schemas.openxmlformats.org/drawingml/2006/wordprocessingDrawing" xmlns:w10="urn:schemas-microsoft-com:office:word" xmlns:w="http://schemas.openxmlformats.org/wordprocessingml/2006/main" xmlns:w14="http://schemas.microsoft.com/office/word/2010/wordml" xmlns:w15="http://schemas.microsoft.com/office/word/2012/wordml" xmlns:w16cid="http://schemas.microsoft.com/office/word/2016/wordml/cid" xmlns:w16se="http://schemas.microsoft.com/office/word/2015/wordml/symex" xmlns:wpg="http://schemas.microsoft.com/office/word/2010/wordprocessingGroup" xmlns:wpi="http://schemas.microsoft.com/office/word/2010/wordprocessingInk" xmlns:wne="http://schemas.microsoft.com/office/word/2006/wordml" xmlns:wps="http://schemas.microsoft.com/office/word/2010/wordprocessingShape" mc:Ignorable="w14 w15 w16se w16cid wp14">
+<w:document xmlns:wpc="http://schemas.microsoft.com/office/word/2010/wordprocessingCanvas" xmlns:cx="http://schemas.microsoft.com/office/drawing/2014/chartex" xmlns:cx1="http://schemas.microsoft.com/office/drawing/2015/9/8/chartex" xmlns:cx2="http://schemas.microsoft.com/office/drawing/2015/10/21/chartex" xmlns:cx3="http://schemas.microsoft.com/office/drawing/2016/5/9/chartex" xmlns:cx4="http://schemas.microsoft.com/office/drawing/2016/5/10/chartex" xmlns:cx5="http://schemas.microsoft.com/office/drawing/2016/5/11/chartex" xmlns:cx6="http://schemas.microsoft.com/office/drawing/2016/5/12/chartex" xmlns:cx7="http://schemas.microsoft.com/office/drawing/2016/5/13/chartex" xmlns:cx8="http://schemas.microsoft.com/office/drawing/2016/5/14/chartex" xmlns:mc="http://schemas.openxmlformats.org/markup-compatibility/2006" xmlns:aink="http://schemas.microsoft.com/office/drawing/2016/ink" xmlns:am3d="http://schemas.microsoft.com/office/drawing/2017/model3d" xmlns:o="urn:schemas-microsoft-com:office:office" xmlns:oel="http://schemas.microsoft.com/office/2019/extlst" xmlns:r="http://schemas.openxmlformats.org/officeDocument/2006/relationships" xmlns:m="http://schemas.openxmlformats.org/officeDocument/2006/math" xmlns:v="urn:schemas-microsoft-com:vml" xmlns:wp14="http://schemas.microsoft.com/office/word/2010/wordprocessingDrawing" xmlns:wp="http://schemas.openxmlformats.org/drawingml/2006/wordprocessingDrawing" xmlns:w10="urn:schemas-microsoft-com:office:word" xmlns:w="http://schemas.openxmlformats.org/wordprocessingml/2006/main" xmlns:w14="http://schemas.microsoft.com/office/word/2010/wordml" xmlns:w15="http://schemas.microsoft.com/office/word/2012/wordml" xmlns:w16cex="http://schemas.microsoft.com/office/word/2018/wordml/cex" xmlns:w16cid="http://schemas.microsoft.com/office/word/2016/wordml/cid" xmlns:w16="http://schemas.microsoft.com/office/word/2018/wordml" xmlns:w16du="http://schemas.microsoft.com/office/word/2023/wordml/word16du" xmlns:w16sdtdh="http://schemas.microsoft.com/office/word/2020/wordml/sdtdatahash" xmlns:w16sdtfl="http://schemas.microsoft.com/office/word/2024/wordml/sdtformatlock" xmlns:w16se="http://schemas.microsoft.com/office/word/2015/wordml/symex" xmlns:wpg="http://schemas.microsoft.com/office/word/2010/wordprocessingGroup" xmlns:wpi="http://schemas.microsoft.com/office/word/2010/wordprocessingInk" xmlns:wne="http://schemas.microsoft.com/office/word/2006/wordml" xmlns:wps="http://schemas.microsoft.com/office/word/2010/wordprocessingShape" mc:Ignorable="w14 w15 w16se w16cid w16 w16cex w16sdtdh w16sdtfl w16du wp14">
   <w:body>
     <w:p>
       <w:pPr>
@@ -21,16 +21,16 @@
         <mc:AlternateContent>
           <mc:Choice Requires="wpg">
             <w:drawing>
-              <wp:anchor distT="0" distB="0" distL="114300" distR="114300" simplePos="0" relativeHeight="251659264" behindDoc="0" locked="0" layoutInCell="1" allowOverlap="1" wp14:anchorId="562062D8" wp14:editId="337CD023">
+              <wp:anchor distT="0" distB="0" distL="114300" distR="114300" simplePos="0" relativeHeight="251659264" behindDoc="0" locked="0" layoutInCell="1" allowOverlap="1" wp14:anchorId="19777D48" wp14:editId="0F19E0E8">
                 <wp:simplePos x="0" y="0"/>
                 <wp:positionH relativeFrom="column">
                   <wp:posOffset>0</wp:posOffset>
                 </wp:positionH>
                 <wp:positionV relativeFrom="paragraph">
-                  <wp:posOffset>304800</wp:posOffset>
+                  <wp:posOffset>295275</wp:posOffset>
                 </wp:positionV>
-                <wp:extent cx="5895975" cy="2590165"/>
-                <wp:effectExtent l="0" t="0" r="0" b="19685"/>
+                <wp:extent cx="5888355" cy="2599055"/>
+                <wp:effectExtent l="0" t="0" r="0" b="29845"/>
                 <wp:wrapTopAndBottom/>
                 <wp:docPr id="32" name="Group 32"/>
                 <wp:cNvGraphicFramePr/>
@@ -41,9 +41,9 @@
                       <wpg:grpSpPr>
                         <a:xfrm>
                           <a:off x="0" y="0"/>
-                          <a:ext cx="5895975" cy="2590165"/>
-                          <a:chOff x="0" y="0"/>
-                          <a:chExt cx="5895975" cy="2590799"/>
+                          <a:ext cx="5888355" cy="2599055"/>
+                          <a:chOff x="0" y="-9452"/>
+                          <a:chExt cx="5891685" cy="2600251"/>
                         </a:xfrm>
                       </wpg:grpSpPr>
                       <wpg:grpSp>
@@ -51,10 +51,10 @@
                         <wpg:cNvGrpSpPr/>
                         <wpg:grpSpPr>
                           <a:xfrm>
-                            <a:off x="1628775" y="1081088"/>
-                            <a:ext cx="740833" cy="333904"/>
-                            <a:chOff x="0" y="0"/>
-                            <a:chExt cx="740833" cy="333904"/>
+                            <a:off x="1983624" y="1064755"/>
+                            <a:ext cx="740834" cy="333900"/>
+                            <a:chOff x="354849" y="-16333"/>
+                            <a:chExt cx="740834" cy="333900"/>
                           </a:xfrm>
                         </wpg:grpSpPr>
                         <wps:wsp>
@@ -62,7 +62,7 @@
                           <wps:cNvSpPr/>
                           <wps:spPr>
                             <a:xfrm>
-                              <a:off x="0" y="185737"/>
+                              <a:off x="354849" y="169400"/>
                               <a:ext cx="690034" cy="148167"/>
                             </a:xfrm>
                             <a:prstGeom prst="rightArrow">
@@ -103,8 +103,8 @@
                           <wps:cNvSpPr txBox="1"/>
                           <wps:spPr>
                             <a:xfrm>
-                              <a:off x="0" y="0"/>
-                              <a:ext cx="740833" cy="283634"/>
+                              <a:off x="354850" y="-16333"/>
+                              <a:ext cx="740833" cy="283633"/>
                             </a:xfrm>
                             <a:prstGeom prst="rect">
                               <a:avLst/>
@@ -136,10 +136,10 @@
                         <wpg:cNvGrpSpPr/>
                         <wpg:grpSpPr>
                           <a:xfrm>
-                            <a:off x="2486025" y="0"/>
-                            <a:ext cx="3409950" cy="2264410"/>
-                            <a:chOff x="0" y="0"/>
-                            <a:chExt cx="3409950" cy="2264410"/>
+                            <a:off x="2602036" y="-9452"/>
+                            <a:ext cx="3289649" cy="2273862"/>
+                            <a:chOff x="116011" y="-9452"/>
+                            <a:chExt cx="3289649" cy="2273862"/>
                           </a:xfrm>
                         </wpg:grpSpPr>
                         <wpg:grpSp>
@@ -147,10 +147,10 @@
                           <wpg:cNvGrpSpPr/>
                           <wpg:grpSpPr>
                             <a:xfrm>
-                              <a:off x="685800" y="0"/>
-                              <a:ext cx="274320" cy="2264410"/>
-                              <a:chOff x="0" y="325972"/>
-                              <a:chExt cx="274320" cy="2264827"/>
+                              <a:off x="908996" y="0"/>
+                              <a:ext cx="274323" cy="2264410"/>
+                              <a:chOff x="223196" y="325972"/>
+                              <a:chExt cx="274323" cy="2264827"/>
                             </a:xfrm>
                           </wpg:grpSpPr>
                           <wps:wsp>
@@ -158,7 +158,7 @@
                             <wps:cNvCnPr/>
                             <wps:spPr>
                               <a:xfrm>
-                                <a:off x="135467" y="2192866"/>
+                                <a:off x="358657" y="2192866"/>
                                 <a:ext cx="0" cy="397933"/>
                               </a:xfrm>
                               <a:prstGeom prst="line">
@@ -193,7 +193,7 @@
                             <wps:cNvSpPr/>
                             <wps:spPr>
                               <a:xfrm>
-                                <a:off x="0" y="1261533"/>
+                                <a:off x="223199" y="1261533"/>
                                 <a:ext cx="274320" cy="1005840"/>
                               </a:xfrm>
                               <a:prstGeom prst="can">
@@ -238,7 +238,7 @@
                             <wps:cNvSpPr/>
                             <wps:spPr>
                               <a:xfrm>
-                                <a:off x="0" y="690036"/>
+                                <a:off x="223196" y="690036"/>
                                 <a:ext cx="274320" cy="640080"/>
                               </a:xfrm>
                               <a:prstGeom prst="can">
@@ -283,7 +283,7 @@
                             <wps:cNvCnPr/>
                             <wps:spPr>
                               <a:xfrm>
-                                <a:off x="135467" y="325972"/>
+                                <a:off x="358657" y="325972"/>
                                 <a:ext cx="0" cy="397933"/>
                               </a:xfrm>
                               <a:prstGeom prst="line">
@@ -318,7 +318,7 @@
                           <wps:cNvSpPr txBox="1"/>
                           <wps:spPr>
                             <a:xfrm>
-                              <a:off x="0" y="928688"/>
+                              <a:off x="116011" y="826655"/>
                               <a:ext cx="735965" cy="283210"/>
                             </a:xfrm>
                             <a:prstGeom prst="rect">
@@ -415,8 +415,8 @@
                           <wps:cNvSpPr txBox="1"/>
                           <wps:spPr>
                             <a:xfrm>
-                              <a:off x="1352550" y="0"/>
-                              <a:ext cx="2057400" cy="850477"/>
+                              <a:off x="1389314" y="-9452"/>
+                              <a:ext cx="2016346" cy="1226537"/>
                             </a:xfrm>
                             <a:prstGeom prst="rect">
                               <a:avLst/>
@@ -438,13 +438,8 @@
                                   <w:t>Write</w:t>
                                 </w:r>
                                 <w:r>
-                                  <w:t xml:space="preserve"> the equivalent </w:t>
+                                  <w:t xml:space="preserve"> the equivalent resistance</w:t>
                                 </w:r>
-                                <w:r>
-                                  <w:t>resistance</w:t>
-                                </w:r>
-                                <w:bookmarkStart w:id="0" w:name="_GoBack"/>
-                                <w:bookmarkEnd w:id="0"/>
                                 <w:r>
                                   <w:t xml:space="preserve"> </w:t>
                                 </w:r>
@@ -468,6 +463,9 @@
                                     </m:e>
                                     <m:sub>
                                       <m:r>
+                                        <m:rPr>
+                                          <m:sty m:val="p"/>
+                                        </m:rPr>
                                         <w:rPr>
                                           <w:rFonts w:ascii="Cambria Math" w:hAnsi="Cambria Math"/>
                                         </w:rPr>
@@ -483,6 +481,64 @@
                                   <w:t xml:space="preserve"> in terms of </w:t>
                                 </w:r>
                                 <m:oMath>
+                                  <m:r>
+                                    <w:rPr>
+                                      <w:rFonts w:ascii="Cambria Math" w:eastAsiaTheme="minorEastAsia" w:hAnsi="Cambria Math"/>
+                                    </w:rPr>
+                                    <m:t>ρ</m:t>
+                                  </m:r>
+                                </m:oMath>
+                                <w:r>
+                                  <w:rPr>
+                                    <w:rFonts w:eastAsiaTheme="minorEastAsia"/>
+                                  </w:rPr>
+                                  <w:t xml:space="preserve">, </w:t>
+                                </w:r>
+                                <m:oMath>
+                                  <m:r>
+                                    <w:rPr>
+                                      <w:rFonts w:ascii="Cambria Math" w:eastAsiaTheme="minorEastAsia" w:hAnsi="Cambria Math"/>
+                                    </w:rPr>
+                                    <m:t>A</m:t>
+                                  </m:r>
+                                </m:oMath>
+                                <w:r>
+                                  <w:rPr>
+                                    <w:rFonts w:eastAsiaTheme="minorEastAsia"/>
+                                  </w:rPr>
+                                  <w:t>,</w:t>
+                                </w:r>
+                                <w:r>
+                                  <w:rPr>
+                                    <w:rFonts w:eastAsiaTheme="minorEastAsia"/>
+                                  </w:rPr>
+                                  <w:t xml:space="preserve"> </w:t>
+                                </w:r>
+                                <w:r>
+                                  <w:rPr>
+                                    <w:rFonts w:eastAsiaTheme="minorEastAsia"/>
+                                  </w:rPr>
+                                  <w:t>and</w:t>
+                                </w:r>
+                                <w:r>
+                                  <w:rPr>
+                                    <w:rFonts w:eastAsiaTheme="minorEastAsia"/>
+                                  </w:rPr>
+                                  <w:t xml:space="preserve"> </w:t>
+                                </w:r>
+                                <w:r>
+                                  <w:rPr>
+                                    <w:rFonts w:eastAsiaTheme="minorEastAsia"/>
+                                  </w:rPr>
+                                  <w:t xml:space="preserve">the total length </w:t>
+                                </w:r>
+                                <m:oMath>
+                                  <m:r>
+                                    <w:rPr>
+                                      <w:rFonts w:ascii="Cambria Math" w:eastAsiaTheme="minorEastAsia" w:hAnsi="Cambria Math"/>
+                                    </w:rPr>
+                                    <m:t>(</m:t>
+                                  </m:r>
                                   <m:sSub>
                                     <m:sSubPr>
                                       <m:ctrlPr>
@@ -512,14 +568,12 @@
                                       </m:r>
                                     </m:sub>
                                   </m:sSub>
-                                </m:oMath>
-                                <w:r>
-                                  <w:rPr>
-                                    <w:rFonts w:eastAsiaTheme="minorEastAsia"/>
-                                  </w:rPr>
-                                  <w:t xml:space="preserve">, </w:t>
-                                </w:r>
-                                <m:oMath>
+                                  <m:r>
+                                    <w:rPr>
+                                      <w:rFonts w:ascii="Cambria Math" w:eastAsiaTheme="minorEastAsia" w:hAnsi="Cambria Math"/>
+                                    </w:rPr>
+                                    <m:t>+</m:t>
+                                  </m:r>
                                   <m:sSub>
                                     <m:sSubPr>
                                       <m:ctrlPr>
@@ -549,33 +603,11 @@
                                       </m:r>
                                     </m:sub>
                                   </m:sSub>
-                                </m:oMath>
-                                <w:r>
-                                  <w:rPr>
-                                    <w:rFonts w:eastAsiaTheme="minorEastAsia"/>
-                                  </w:rPr>
-                                  <w:t xml:space="preserve">, </w:t>
-                                </w:r>
-                                <m:oMath>
                                   <m:r>
                                     <w:rPr>
                                       <w:rFonts w:ascii="Cambria Math" w:eastAsiaTheme="minorEastAsia" w:hAnsi="Cambria Math"/>
                                     </w:rPr>
-                                    <m:t>ρ</m:t>
-                                  </m:r>
-                                </m:oMath>
-                                <w:r>
-                                  <w:rPr>
-                                    <w:rFonts w:eastAsiaTheme="minorEastAsia"/>
-                                  </w:rPr>
-                                  <w:t xml:space="preserve">, and </w:t>
-                                </w:r>
-                                <m:oMath>
-                                  <m:r>
-                                    <w:rPr>
-                                      <w:rFonts w:ascii="Cambria Math" w:eastAsiaTheme="minorEastAsia" w:hAnsi="Cambria Math"/>
-                                    </w:rPr>
-                                    <m:t>A</m:t>
+                                    <m:t>)</m:t>
                                   </m:r>
                                 </m:oMath>
                                 <w:r>
@@ -617,6 +649,9 @@
                                     </m:e>
                                     <m:sub>
                                       <m:r>
+                                        <m:rPr>
+                                          <m:sty m:val="p"/>
+                                        </m:rPr>
                                         <w:rPr>
                                           <w:rFonts w:ascii="Cambria Math" w:eastAsiaTheme="minorEastAsia" w:hAnsi="Cambria Math"/>
                                         </w:rPr>
@@ -695,6 +730,9 @@
                                     </m:e>
                                     <m:sub>
                                       <m:r>
+                                        <m:rPr>
+                                          <m:sty m:val="p"/>
+                                        </m:rPr>
                                         <w:rPr>
                                           <w:rFonts w:ascii="Cambria Math" w:hAnsi="Cambria Math"/>
                                         </w:rPr>
@@ -741,7 +779,7 @@
                                   <w:rPr>
                                     <w:rFonts w:eastAsiaTheme="minorEastAsia"/>
                                   </w:rPr>
-                                  <w:t xml:space="preserve">, and </w:t>
+                                  <w:t xml:space="preserve"> and </w:t>
                                 </w:r>
                                 <m:oMath>
                                   <m:sSub>
@@ -810,6 +848,9 @@
                                     </m:e>
                                     <m:sub>
                                       <m:r>
+                                        <m:rPr>
+                                          <m:sty m:val="p"/>
+                                        </m:rPr>
                                         <w:rPr>
                                           <w:rFonts w:ascii="Cambria Math" w:eastAsiaTheme="minorEastAsia" w:hAnsi="Cambria Math"/>
                                         </w:rPr>
@@ -847,9 +888,9 @@
                         <wpg:grpSpPr>
                           <a:xfrm>
                             <a:off x="0" y="0"/>
-                            <a:ext cx="1322916" cy="2590799"/>
+                            <a:ext cx="1588937" cy="2590799"/>
                             <a:chOff x="0" y="0"/>
-                            <a:chExt cx="1322916" cy="2590799"/>
+                            <a:chExt cx="1588937" cy="2590799"/>
                           </a:xfrm>
                         </wpg:grpSpPr>
                         <wpg:grpSp>
@@ -1062,7 +1103,7 @@
                           <wps:cNvSpPr txBox="1"/>
                           <wps:spPr>
                             <a:xfrm>
-                              <a:off x="781050" y="533400"/>
+                              <a:off x="1020535" y="685841"/>
                               <a:ext cx="541866" cy="283634"/>
                             </a:xfrm>
                             <a:prstGeom prst="rect">
@@ -1127,7 +1168,7 @@
                           <wps:cNvSpPr txBox="1"/>
                           <wps:spPr>
                             <a:xfrm>
-                              <a:off x="709612" y="1647825"/>
+                              <a:off x="1047071" y="1647825"/>
                               <a:ext cx="541866" cy="283634"/>
                             </a:xfrm>
                             <a:prstGeom prst="rect">
@@ -1459,13 +1500,19 @@
                     </wpg:wgp>
                   </a:graphicData>
                 </a:graphic>
+                <wp14:sizeRelH relativeFrom="margin">
+                  <wp14:pctWidth>0</wp14:pctWidth>
+                </wp14:sizeRelH>
+                <wp14:sizeRelV relativeFrom="margin">
+                  <wp14:pctHeight>0</wp14:pctHeight>
+                </wp14:sizeRelV>
               </wp:anchor>
             </w:drawing>
           </mc:Choice>
           <mc:Fallback>
             <w:pict>
-              <v:group w14:anchorId="562062D8" id="Group 32" o:spid="_x0000_s1026" style="position:absolute;margin-left:0;margin-top:24pt;width:464.25pt;height:203.95pt;z-index:251659264" coordsize="58959,25907" o:gfxdata="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">
-                <v:group id="Group 31" o:spid="_x0000_s1027" style="position:absolute;left:16287;top:10810;width:7409;height:3339" coordsize="7408,3339" o:gfxdata="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">
+              <v:group w14:anchorId="19777D48" id="Group 32" o:spid="_x0000_s1026" style="position:absolute;margin-left:0;margin-top:23.25pt;width:463.65pt;height:204.65pt;z-index:251659264;mso-width-relative:margin;mso-height-relative:margin" coordorigin=",-94" coordsize="58916,26002" o:gfxdata="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">
+                <v:group id="Group 31" o:spid="_x0000_s1027" style="position:absolute;left:19836;top:10647;width:7408;height:3339" coordorigin="3548,-163" coordsize="7408,3339" o:gfxdata="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">
                   <v:shapetype id="_x0000_t13" coordsize="21600,21600" o:spt="13" adj="16200,5400" path="m@0,l@0@1,0@1,0@2@0@2@0,21600,21600,10800xe">
                     <v:stroke joinstyle="miter"/>
                     <v:formulas>
@@ -1482,12 +1529,12 @@
                       <v:h position="#0,#1" xrange="0,21600" yrange="0,10800"/>
                     </v:handles>
                   </v:shapetype>
-                  <v:shape id="Arrow: Right 13" o:spid="_x0000_s1028" type="#_x0000_t13" style="position:absolute;top:1857;width:6900;height:1482;visibility:visible;mso-wrap-style:square;v-text-anchor:middle" o:gfxdata="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" adj="19281" filled="f" strokecolor="black [3213]" strokeweight="1pt"/>
+                  <v:shape id="Arrow: Right 13" o:spid="_x0000_s1028" type="#_x0000_t13" style="position:absolute;left:3548;top:1694;width:6900;height:1481;visibility:visible;mso-wrap-style:square;v-text-anchor:middle" o:gfxdata="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" adj="19281" filled="f" strokecolor="black [3213]" strokeweight="1pt"/>
                   <v:shapetype id="_x0000_t202" coordsize="21600,21600" o:spt="202" path="m,l,21600r21600,l21600,xe">
                     <v:stroke joinstyle="miter"/>
                     <v:path gradientshapeok="t" o:connecttype="rect"/>
                   </v:shapetype>
-                  <v:shape id="Text Box 15" o:spid="_x0000_s1029" type="#_x0000_t202" style="position:absolute;width:7408;height:2836;visibility:visible;mso-wrap-style:square;v-text-anchor:top" o:gfxdata="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" filled="f" stroked="f" strokeweight=".5pt">
+                  <v:shape id="Text Box 15" o:spid="_x0000_s1029" type="#_x0000_t202" style="position:absolute;left:3548;top:-163;width:7408;height:2836;visibility:visible;mso-wrap-style:square;v-text-anchor:top" o:gfxdata="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" filled="f" stroked="f" strokeweight=".5pt">
                     <v:textbox>
                       <w:txbxContent>
                         <w:p>
@@ -1499,9 +1546,9 @@
                     </v:textbox>
                   </v:shape>
                 </v:group>
-                <v:group id="Group 30" o:spid="_x0000_s1030" style="position:absolute;left:24860;width:34099;height:22644" coordsize="34099,22644" o:gfxdata="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">
-                  <v:group id="Group 7" o:spid="_x0000_s1031" style="position:absolute;left:6858;width:2743;height:22644" coordorigin=",3259" coordsize="2743,22648" o:gfxdata="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">
-                    <v:line id="Straight Connector 8" o:spid="_x0000_s1032" style="position:absolute;visibility:visible;mso-wrap-style:square" from="1354,21928" to="1354,25907" o:connectortype="straight" o:gfxdata="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" strokecolor="black [3213]" strokeweight="1pt"/>
+                <v:group id="Group 30" o:spid="_x0000_s1030" style="position:absolute;left:26020;top:-94;width:32896;height:22738" coordorigin="1160,-94" coordsize="32896,22738" o:gfxdata="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">
+                  <v:group id="Group 7" o:spid="_x0000_s1031" style="position:absolute;left:9089;width:2744;height:22644" coordorigin="2231,3259" coordsize="2743,22648" o:gfxdata="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">
+                    <v:line id="Straight Connector 8" o:spid="_x0000_s1032" style="position:absolute;visibility:visible;mso-wrap-style:square" from="3586,21928" to="3586,25907" o:connectortype="straight" o:gfxdata="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" strokecolor="black [3213]" strokeweight="1pt"/>
                     <v:shapetype id="_x0000_t22" coordsize="21600,21600" o:spt="22" adj="5400" path="m10800,qx0@1l0@2qy10800,21600,21600@2l21600@1qy10800,xem0@1qy10800@0,21600@1nfe">
                       <v:formulas>
                         <v:f eqn="val #0"/>
@@ -1514,13 +1561,13 @@
                       </v:handles>
                       <o:complex v:ext="view"/>
                     </v:shapetype>
-                    <v:shape id="Cylinder 9" o:spid="_x0000_s1033" type="#_x0000_t22" style="position:absolute;top:12615;width:2743;height:10058;visibility:visible;mso-wrap-style:square;v-text-anchor:middle" o:gfxdata="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" adj="1473" fillcolor="#bfbfbf [2412]" strokecolor="black [3213]" strokeweight="1pt"/>
-                    <v:shape id="Cylinder 11" o:spid="_x0000_s1034" type="#_x0000_t22" style="position:absolute;top:6900;width:2743;height:6401;visibility:visible;mso-wrap-style:square;v-text-anchor:middle" o:gfxdata="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" adj="2314" fillcolor="#bfbfbf [2412]" strokecolor="black [3213]" strokeweight="1pt"/>
-                    <v:line id="Straight Connector 12" o:spid="_x0000_s1035" style="position:absolute;visibility:visible;mso-wrap-style:square" from="1354,3259" to="1354,7239" o:connectortype="straight" o:gfxdata="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" strokecolor="black [3213]" strokeweight="1pt">
+                    <v:shape id="Cylinder 9" o:spid="_x0000_s1033" type="#_x0000_t22" style="position:absolute;left:2231;top:12615;width:2744;height:10058;visibility:visible;mso-wrap-style:square;v-text-anchor:middle" o:gfxdata="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" adj="1473" fillcolor="#bfbfbf [2412]" strokecolor="black [3213]" strokeweight="1pt"/>
+                    <v:shape id="Cylinder 11" o:spid="_x0000_s1034" type="#_x0000_t22" style="position:absolute;left:2231;top:6900;width:2744;height:6401;visibility:visible;mso-wrap-style:square;v-text-anchor:middle" o:gfxdata="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" adj="2314" fillcolor="#bfbfbf [2412]" strokecolor="black [3213]" strokeweight="1pt"/>
+                    <v:line id="Straight Connector 12" o:spid="_x0000_s1035" style="position:absolute;visibility:visible;mso-wrap-style:square" from="3586,3259" to="3586,7239" o:connectortype="straight" o:gfxdata="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" strokecolor="black [3213]" strokeweight="1pt">
                       <v:stroke endarrow="oval" endarrowwidth="narrow" endarrowlength="short"/>
                     </v:line>
                   </v:group>
-                  <v:shape id="Text Box 20" o:spid="_x0000_s1036" type="#_x0000_t202" style="position:absolute;top:9286;width:7359;height:2832;visibility:visible;mso-wrap-style:square;v-text-anchor:top" o:gfxdata="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" filled="f" stroked="f" strokeweight=".5pt">
+                  <v:shape id="Text Box 20" o:spid="_x0000_s1036" type="#_x0000_t202" style="position:absolute;left:1160;top:8266;width:7359;height:2832;visibility:visible;mso-wrap-style:square;v-text-anchor:top" o:gfxdata="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" filled="f" stroked="f" strokeweight=".5pt">
                     <v:textbox>
                       <w:txbxContent>
                         <w:p>
@@ -1596,7 +1643,7 @@
                       </w:txbxContent>
                     </v:textbox>
                   </v:shape>
-                  <v:shape id="Text Box 23" o:spid="_x0000_s1037" type="#_x0000_t202" style="position:absolute;left:13525;width:20574;height:8504;visibility:visible;mso-wrap-style:square;v-text-anchor:top" o:gfxdata="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" filled="f" stroked="f" strokeweight=".5pt">
+                  <v:shape id="Text Box 23" o:spid="_x0000_s1037" type="#_x0000_t202" style="position:absolute;left:13893;top:-94;width:20163;height:12264;visibility:visible;mso-wrap-style:square;v-text-anchor:top" o:gfxdata="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" filled="f" stroked="f" strokeweight=".5pt">
                     <v:textbox>
                       <w:txbxContent>
                         <w:p>
@@ -1609,13 +1656,8 @@
                             <w:t>Write</w:t>
                           </w:r>
                           <w:r>
-                            <w:t xml:space="preserve"> the equivalent </w:t>
+                            <w:t xml:space="preserve"> the equivalent resistance</w:t>
                           </w:r>
-                          <w:r>
-                            <w:t>resistance</w:t>
-                          </w:r>
-                          <w:bookmarkStart w:id="1" w:name="_GoBack"/>
-                          <w:bookmarkEnd w:id="1"/>
                           <w:r>
                             <w:t xml:space="preserve"> </w:t>
                           </w:r>
@@ -1639,6 +1681,9 @@
                               </m:e>
                               <m:sub>
                                 <m:r>
+                                  <m:rPr>
+                                    <m:sty m:val="p"/>
+                                  </m:rPr>
                                   <w:rPr>
                                     <w:rFonts w:ascii="Cambria Math" w:hAnsi="Cambria Math"/>
                                   </w:rPr>
@@ -1652,80 +1697,6 @@
                               <w:rFonts w:eastAsiaTheme="minorEastAsia"/>
                             </w:rPr>
                             <w:t xml:space="preserve"> in terms of </w:t>
-                          </w:r>
-                          <m:oMath>
-                            <m:sSub>
-                              <m:sSubPr>
-                                <m:ctrlPr>
-                                  <w:rPr>
-                                    <w:rFonts w:ascii="Cambria Math" w:eastAsiaTheme="minorEastAsia" w:hAnsi="Cambria Math"/>
-                                    <w:i/>
-                                  </w:rPr>
-                                </m:ctrlPr>
-                              </m:sSubPr>
-                              <m:e>
-                                <m:r>
-                                  <m:rPr>
-                                    <m:scr m:val="script"/>
-                                  </m:rPr>
-                                  <w:rPr>
-                                    <w:rFonts w:ascii="Cambria Math" w:eastAsiaTheme="minorEastAsia" w:hAnsi="Cambria Math"/>
-                                  </w:rPr>
-                                  <m:t>l</m:t>
-                                </m:r>
-                              </m:e>
-                              <m:sub>
-                                <m:r>
-                                  <w:rPr>
-                                    <w:rFonts w:ascii="Cambria Math" w:eastAsiaTheme="minorEastAsia" w:hAnsi="Cambria Math"/>
-                                  </w:rPr>
-                                  <m:t>1</m:t>
-                                </m:r>
-                              </m:sub>
-                            </m:sSub>
-                          </m:oMath>
-                          <w:r>
-                            <w:rPr>
-                              <w:rFonts w:eastAsiaTheme="minorEastAsia"/>
-                            </w:rPr>
-                            <w:t xml:space="preserve">, </w:t>
-                          </w:r>
-                          <m:oMath>
-                            <m:sSub>
-                              <m:sSubPr>
-                                <m:ctrlPr>
-                                  <w:rPr>
-                                    <w:rFonts w:ascii="Cambria Math" w:eastAsiaTheme="minorEastAsia" w:hAnsi="Cambria Math"/>
-                                    <w:i/>
-                                  </w:rPr>
-                                </m:ctrlPr>
-                              </m:sSubPr>
-                              <m:e>
-                                <m:r>
-                                  <m:rPr>
-                                    <m:scr m:val="script"/>
-                                  </m:rPr>
-                                  <w:rPr>
-                                    <w:rFonts w:ascii="Cambria Math" w:eastAsiaTheme="minorEastAsia" w:hAnsi="Cambria Math"/>
-                                  </w:rPr>
-                                  <m:t>l</m:t>
-                                </m:r>
-                              </m:e>
-                              <m:sub>
-                                <m:r>
-                                  <w:rPr>
-                                    <w:rFonts w:ascii="Cambria Math" w:eastAsiaTheme="minorEastAsia" w:hAnsi="Cambria Math"/>
-                                  </w:rPr>
-                                  <m:t>2</m:t>
-                                </m:r>
-                              </m:sub>
-                            </m:sSub>
-                          </m:oMath>
-                          <w:r>
-                            <w:rPr>
-                              <w:rFonts w:eastAsiaTheme="minorEastAsia"/>
-                            </w:rPr>
-                            <w:t xml:space="preserve">, </w:t>
                           </w:r>
                           <m:oMath>
                             <m:r>
@@ -1739,7 +1710,7 @@
                             <w:rPr>
                               <w:rFonts w:eastAsiaTheme="minorEastAsia"/>
                             </w:rPr>
-                            <w:t xml:space="preserve">, and </w:t>
+                            <w:t xml:space="preserve">, </w:t>
                           </w:r>
                           <m:oMath>
                             <m:r>
@@ -1747,6 +1718,114 @@
                                 <w:rFonts w:ascii="Cambria Math" w:eastAsiaTheme="minorEastAsia" w:hAnsi="Cambria Math"/>
                               </w:rPr>
                               <m:t>A</m:t>
+                            </m:r>
+                          </m:oMath>
+                          <w:r>
+                            <w:rPr>
+                              <w:rFonts w:eastAsiaTheme="minorEastAsia"/>
+                            </w:rPr>
+                            <w:t>,</w:t>
+                          </w:r>
+                          <w:r>
+                            <w:rPr>
+                              <w:rFonts w:eastAsiaTheme="minorEastAsia"/>
+                            </w:rPr>
+                            <w:t xml:space="preserve"> </w:t>
+                          </w:r>
+                          <w:r>
+                            <w:rPr>
+                              <w:rFonts w:eastAsiaTheme="minorEastAsia"/>
+                            </w:rPr>
+                            <w:t>and</w:t>
+                          </w:r>
+                          <w:r>
+                            <w:rPr>
+                              <w:rFonts w:eastAsiaTheme="minorEastAsia"/>
+                            </w:rPr>
+                            <w:t xml:space="preserve"> </w:t>
+                          </w:r>
+                          <w:r>
+                            <w:rPr>
+                              <w:rFonts w:eastAsiaTheme="minorEastAsia"/>
+                            </w:rPr>
+                            <w:t xml:space="preserve">the total length </w:t>
+                          </w:r>
+                          <m:oMath>
+                            <m:r>
+                              <w:rPr>
+                                <w:rFonts w:ascii="Cambria Math" w:eastAsiaTheme="minorEastAsia" w:hAnsi="Cambria Math"/>
+                              </w:rPr>
+                              <m:t>(</m:t>
+                            </m:r>
+                            <m:sSub>
+                              <m:sSubPr>
+                                <m:ctrlPr>
+                                  <w:rPr>
+                                    <w:rFonts w:ascii="Cambria Math" w:eastAsiaTheme="minorEastAsia" w:hAnsi="Cambria Math"/>
+                                    <w:i/>
+                                  </w:rPr>
+                                </m:ctrlPr>
+                              </m:sSubPr>
+                              <m:e>
+                                <m:r>
+                                  <m:rPr>
+                                    <m:scr m:val="script"/>
+                                  </m:rPr>
+                                  <w:rPr>
+                                    <w:rFonts w:ascii="Cambria Math" w:eastAsiaTheme="minorEastAsia" w:hAnsi="Cambria Math"/>
+                                  </w:rPr>
+                                  <m:t>l</m:t>
+                                </m:r>
+                              </m:e>
+                              <m:sub>
+                                <m:r>
+                                  <w:rPr>
+                                    <w:rFonts w:ascii="Cambria Math" w:eastAsiaTheme="minorEastAsia" w:hAnsi="Cambria Math"/>
+                                  </w:rPr>
+                                  <m:t>1</m:t>
+                                </m:r>
+                              </m:sub>
+                            </m:sSub>
+                            <m:r>
+                              <w:rPr>
+                                <w:rFonts w:ascii="Cambria Math" w:eastAsiaTheme="minorEastAsia" w:hAnsi="Cambria Math"/>
+                              </w:rPr>
+                              <m:t>+</m:t>
+                            </m:r>
+                            <m:sSub>
+                              <m:sSubPr>
+                                <m:ctrlPr>
+                                  <w:rPr>
+                                    <w:rFonts w:ascii="Cambria Math" w:eastAsiaTheme="minorEastAsia" w:hAnsi="Cambria Math"/>
+                                    <w:i/>
+                                  </w:rPr>
+                                </m:ctrlPr>
+                              </m:sSubPr>
+                              <m:e>
+                                <m:r>
+                                  <m:rPr>
+                                    <m:scr m:val="script"/>
+                                  </m:rPr>
+                                  <w:rPr>
+                                    <w:rFonts w:ascii="Cambria Math" w:eastAsiaTheme="minorEastAsia" w:hAnsi="Cambria Math"/>
+                                  </w:rPr>
+                                  <m:t>l</m:t>
+                                </m:r>
+                              </m:e>
+                              <m:sub>
+                                <m:r>
+                                  <w:rPr>
+                                    <w:rFonts w:ascii="Cambria Math" w:eastAsiaTheme="minorEastAsia" w:hAnsi="Cambria Math"/>
+                                  </w:rPr>
+                                  <m:t>2</m:t>
+                                </m:r>
+                              </m:sub>
+                            </m:sSub>
+                            <m:r>
+                              <w:rPr>
+                                <w:rFonts w:ascii="Cambria Math" w:eastAsiaTheme="minorEastAsia" w:hAnsi="Cambria Math"/>
+                              </w:rPr>
+                              <m:t>)</m:t>
                             </m:r>
                           </m:oMath>
                           <w:r>
@@ -1788,6 +1867,9 @@
                               </m:e>
                               <m:sub>
                                 <m:r>
+                                  <m:rPr>
+                                    <m:sty m:val="p"/>
+                                  </m:rPr>
                                   <w:rPr>
                                     <w:rFonts w:ascii="Cambria Math" w:eastAsiaTheme="minorEastAsia" w:hAnsi="Cambria Math"/>
                                   </w:rPr>
@@ -1845,6 +1927,9 @@
                               </m:e>
                               <m:sub>
                                 <m:r>
+                                  <m:rPr>
+                                    <m:sty m:val="p"/>
+                                  </m:rPr>
                                   <w:rPr>
                                     <w:rFonts w:ascii="Cambria Math" w:hAnsi="Cambria Math"/>
                                   </w:rPr>
@@ -1891,7 +1976,7 @@
                             <w:rPr>
                               <w:rFonts w:eastAsiaTheme="minorEastAsia"/>
                             </w:rPr>
-                            <w:t xml:space="preserve">, and </w:t>
+                            <w:t xml:space="preserve"> and </w:t>
                           </w:r>
                           <m:oMath>
                             <m:sSub>
@@ -1960,6 +2045,9 @@
                               </m:e>
                               <m:sub>
                                 <m:r>
+                                  <m:rPr>
+                                    <m:sty m:val="p"/>
+                                  </m:rPr>
                                   <w:rPr>
                                     <w:rFonts w:ascii="Cambria Math" w:eastAsiaTheme="minorEastAsia" w:hAnsi="Cambria Math"/>
                                   </w:rPr>
@@ -1985,7 +2073,7 @@
                     </v:textbox>
                   </v:shape>
                 </v:group>
-                <v:group id="Group 29" o:spid="_x0000_s1039" style="position:absolute;width:13229;height:25907" coordsize="13229,25907" o:gfxdata="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">
+                <v:group id="Group 29" o:spid="_x0000_s1039" style="position:absolute;width:15889;height:25907" coordsize="15889,25907" o:gfxdata="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">
                   <v:group id="Group 6" o:spid="_x0000_s1040" style="position:absolute;left:4191;width:2743;height:25907" coordsize="2743,25907" o:gfxdata="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">
                     <v:line id="Straight Connector 5" o:spid="_x0000_s1041" style="position:absolute;visibility:visible;mso-wrap-style:square" from="1354,21928" to="1354,25907" o:connectortype="straight" o:gfxdata="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" strokecolor="black [3213]" strokeweight="1pt"/>
                     <v:shape id="Cylinder 2" o:spid="_x0000_s1042" type="#_x0000_t22" style="position:absolute;top:12615;width:2743;height:10058;visibility:visible;mso-wrap-style:square;v-text-anchor:middle" o:gfxdata="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" adj="1473" fillcolor="#bfbfbf [2412]" strokecolor="black [3213]" strokeweight="1pt"/>
@@ -1997,7 +2085,7 @@
                       <v:stroke endarrow="oval" endarrowwidth="narrow" endarrowlength="short"/>
                     </v:line>
                   </v:group>
-                  <v:shape id="Text Box 16" o:spid="_x0000_s1046" type="#_x0000_t202" style="position:absolute;left:7810;top:5334;width:5419;height:2836;visibility:visible;mso-wrap-style:square;v-text-anchor:top" o:gfxdata="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" filled="f" stroked="f" strokeweight=".5pt">
+                  <v:shape id="Text Box 16" o:spid="_x0000_s1046" type="#_x0000_t202" style="position:absolute;left:10205;top:6858;width:5419;height:2836;visibility:visible;mso-wrap-style:square;v-text-anchor:top" o:gfxdata="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" filled="f" stroked="f" strokeweight=".5pt">
                     <v:textbox>
                       <w:txbxContent>
                         <w:p>
@@ -2041,7 +2129,7 @@
                       </w:txbxContent>
                     </v:textbox>
                   </v:shape>
-                  <v:shape id="Text Box 17" o:spid="_x0000_s1047" type="#_x0000_t202" style="position:absolute;left:7096;top:16478;width:5418;height:2836;visibility:visible;mso-wrap-style:square;v-text-anchor:top" o:gfxdata="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" filled="f" stroked="f" strokeweight=".5pt">
+                  <v:shape id="Text Box 17" o:spid="_x0000_s1047" type="#_x0000_t202" style="position:absolute;left:10470;top:16478;width:5419;height:2836;visibility:visible;mso-wrap-style:square;v-text-anchor:top" o:gfxdata="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" filled="f" stroked="f" strokeweight=".5pt">
                     <v:textbox>
                       <w:txbxContent>
                         <w:p>
@@ -2212,6 +2300,727 @@
           </mc:Fallback>
         </mc:AlternateContent>
       </w:r>
+      <w:r>
+        <w:rPr>
+          <w:noProof/>
+        </w:rPr>
+        <mc:AlternateContent>
+          <mc:Choice Requires="wps">
+            <w:drawing>
+              <wp:anchor distT="0" distB="0" distL="114300" distR="114300" simplePos="0" relativeHeight="251667456" behindDoc="0" locked="0" layoutInCell="1" allowOverlap="1" wp14:anchorId="68D9E092" wp14:editId="0989430B">
+                <wp:simplePos x="0" y="0"/>
+                <wp:positionH relativeFrom="column">
+                  <wp:posOffset>3449955</wp:posOffset>
+                </wp:positionH>
+                <wp:positionV relativeFrom="paragraph">
+                  <wp:posOffset>1593850</wp:posOffset>
+                </wp:positionV>
+                <wp:extent cx="168275" cy="250190"/>
+                <wp:effectExtent l="0" t="0" r="3175" b="0"/>
+                <wp:wrapNone/>
+                <wp:docPr id="22" name="Text Box 22"/>
+                <wp:cNvGraphicFramePr/>
+                <a:graphic xmlns:a="http://schemas.openxmlformats.org/drawingml/2006/main">
+                  <a:graphicData uri="http://schemas.microsoft.com/office/word/2010/wordprocessingShape">
+                    <wps:wsp>
+                      <wps:cNvSpPr txBox="1"/>
+                      <wps:spPr>
+                        <a:xfrm>
+                          <a:off x="0" y="0"/>
+                          <a:ext cx="168275" cy="250190"/>
+                        </a:xfrm>
+                        <a:prstGeom prst="rect">
+                          <a:avLst/>
+                        </a:prstGeom>
+                        <a:solidFill>
+                          <a:schemeClr val="bg1">
+                            <a:lumMod val="75000"/>
+                          </a:schemeClr>
+                        </a:solidFill>
+                        <a:ln w="6350">
+                          <a:noFill/>
+                        </a:ln>
+                      </wps:spPr>
+                      <wps:txbx>
+                        <w:txbxContent>
+                          <w:p>
+                            <m:oMathPara>
+                              <m:oMath>
+                                <m:r>
+                                  <w:rPr>
+                                    <w:rFonts w:ascii="Cambria Math" w:hAnsi="Cambria Math"/>
+                                  </w:rPr>
+                                  <m:t>ρ</m:t>
+                                </m:r>
+                              </m:oMath>
+                            </m:oMathPara>
+                          </w:p>
+                        </w:txbxContent>
+                      </wps:txbx>
+                      <wps:bodyPr rot="0" spcFirstLastPara="0" vertOverflow="overflow" horzOverflow="overflow" vert="horz" wrap="square" lIns="0" tIns="0" rIns="0" bIns="0" numCol="1" spcCol="0" rtlCol="0" fromWordArt="0" anchor="t" anchorCtr="0" forceAA="0" compatLnSpc="1">
+                        <a:prstTxWarp prst="textNoShape">
+                          <a:avLst/>
+                        </a:prstTxWarp>
+                        <a:noAutofit/>
+                      </wps:bodyPr>
+                    </wps:wsp>
+                  </a:graphicData>
+                </a:graphic>
+                <wp14:sizeRelH relativeFrom="margin">
+                  <wp14:pctWidth>0</wp14:pctWidth>
+                </wp14:sizeRelH>
+                <wp14:sizeRelV relativeFrom="margin">
+                  <wp14:pctHeight>0</wp14:pctHeight>
+                </wp14:sizeRelV>
+              </wp:anchor>
+            </w:drawing>
+          </mc:Choice>
+          <mc:Fallback>
+            <w:pict>
+              <v:shape w14:anchorId="29862ECB" id="Text Box 22" o:spid="_x0000_s1054" type="#_x0000_t202" style="position:absolute;margin-left:271.65pt;margin-top:125.5pt;width:13.25pt;height:19.7pt;z-index:251667456;visibility:visible;mso-wrap-style:square;mso-width-percent:0;mso-height-percent:0;mso-wrap-distance-left:9pt;mso-wrap-distance-top:0;mso-wrap-distance-right:9pt;mso-wrap-distance-bottom:0;mso-position-horizontal:absolute;mso-position-horizontal-relative:text;mso-position-vertical:absolute;mso-position-vertical-relative:text;mso-width-percent:0;mso-height-percent:0;mso-width-relative:margin;mso-height-relative:margin;v-text-anchor:top" o:gfxdata="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" fillcolor="#bfbfbf [2412]" stroked="f" strokeweight=".5pt">
+                <v:textbox inset="0,0,0,0">
+                  <w:txbxContent>
+                    <w:p>
+                      <m:oMathPara>
+                        <m:oMath>
+                          <m:r>
+                            <w:rPr>
+                              <w:rFonts w:ascii="Cambria Math" w:hAnsi="Cambria Math"/>
+                            </w:rPr>
+                            <m:t>ρ</m:t>
+                          </m:r>
+                        </m:oMath>
+                      </m:oMathPara>
+                    </w:p>
+                  </w:txbxContent>
+                </v:textbox>
+              </v:shape>
+            </w:pict>
+          </mc:Fallback>
+        </mc:AlternateContent>
+      </w:r>
+      <w:r>
+        <w:rPr>
+          <w:noProof/>
+        </w:rPr>
+        <mc:AlternateContent>
+          <mc:Choice Requires="wps">
+            <w:drawing>
+              <wp:anchor distT="0" distB="0" distL="114300" distR="114300" simplePos="0" relativeHeight="251665408" behindDoc="0" locked="0" layoutInCell="1" allowOverlap="1" wp14:anchorId="71DDB617" wp14:editId="619F79ED">
+                <wp:simplePos x="0" y="0"/>
+                <wp:positionH relativeFrom="column">
+                  <wp:posOffset>3444422</wp:posOffset>
+                </wp:positionH>
+                <wp:positionV relativeFrom="paragraph">
+                  <wp:posOffset>886823</wp:posOffset>
+                </wp:positionV>
+                <wp:extent cx="168729" cy="250372"/>
+                <wp:effectExtent l="0" t="0" r="3175" b="0"/>
+                <wp:wrapNone/>
+                <wp:docPr id="21" name="Text Box 21"/>
+                <wp:cNvGraphicFramePr/>
+                <a:graphic xmlns:a="http://schemas.openxmlformats.org/drawingml/2006/main">
+                  <a:graphicData uri="http://schemas.microsoft.com/office/word/2010/wordprocessingShape">
+                    <wps:wsp>
+                      <wps:cNvSpPr txBox="1"/>
+                      <wps:spPr>
+                        <a:xfrm>
+                          <a:off x="0" y="0"/>
+                          <a:ext cx="168729" cy="250372"/>
+                        </a:xfrm>
+                        <a:prstGeom prst="rect">
+                          <a:avLst/>
+                        </a:prstGeom>
+                        <a:solidFill>
+                          <a:schemeClr val="bg1">
+                            <a:lumMod val="75000"/>
+                          </a:schemeClr>
+                        </a:solidFill>
+                        <a:ln w="6350">
+                          <a:noFill/>
+                        </a:ln>
+                      </wps:spPr>
+                      <wps:txbx>
+                        <w:txbxContent>
+                          <w:p>
+                            <m:oMathPara>
+                              <m:oMath>
+                                <m:r>
+                                  <w:rPr>
+                                    <w:rFonts w:ascii="Cambria Math" w:hAnsi="Cambria Math"/>
+                                  </w:rPr>
+                                  <m:t>ρ</m:t>
+                                </m:r>
+                              </m:oMath>
+                            </m:oMathPara>
+                          </w:p>
+                        </w:txbxContent>
+                      </wps:txbx>
+                      <wps:bodyPr rot="0" spcFirstLastPara="0" vertOverflow="overflow" horzOverflow="overflow" vert="horz" wrap="square" lIns="0" tIns="0" rIns="0" bIns="0" numCol="1" spcCol="0" rtlCol="0" fromWordArt="0" anchor="t" anchorCtr="0" forceAA="0" compatLnSpc="1">
+                        <a:prstTxWarp prst="textNoShape">
+                          <a:avLst/>
+                        </a:prstTxWarp>
+                        <a:noAutofit/>
+                      </wps:bodyPr>
+                    </wps:wsp>
+                  </a:graphicData>
+                </a:graphic>
+                <wp14:sizeRelH relativeFrom="margin">
+                  <wp14:pctWidth>0</wp14:pctWidth>
+                </wp14:sizeRelH>
+                <wp14:sizeRelV relativeFrom="margin">
+                  <wp14:pctHeight>0</wp14:pctHeight>
+                </wp14:sizeRelV>
+              </wp:anchor>
+            </w:drawing>
+          </mc:Choice>
+          <mc:Fallback>
+            <w:pict>
+              <v:shape w14:anchorId="29862ECB" id="Text Box 21" o:spid="_x0000_s1055" type="#_x0000_t202" style="position:absolute;margin-left:271.2pt;margin-top:69.85pt;width:13.3pt;height:19.7pt;z-index:251665408;visibility:visible;mso-wrap-style:square;mso-width-percent:0;mso-height-percent:0;mso-wrap-distance-left:9pt;mso-wrap-distance-top:0;mso-wrap-distance-right:9pt;mso-wrap-distance-bottom:0;mso-position-horizontal:absolute;mso-position-horizontal-relative:text;mso-position-vertical:absolute;mso-position-vertical-relative:text;mso-width-percent:0;mso-height-percent:0;mso-width-relative:margin;mso-height-relative:margin;v-text-anchor:top" o:gfxdata="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" fillcolor="#bfbfbf [2412]" stroked="f" strokeweight=".5pt">
+                <v:textbox inset="0,0,0,0">
+                  <w:txbxContent>
+                    <w:p>
+                      <m:oMathPara>
+                        <m:oMath>
+                          <m:r>
+                            <w:rPr>
+                              <w:rFonts w:ascii="Cambria Math" w:hAnsi="Cambria Math"/>
+                            </w:rPr>
+                            <m:t>ρ</m:t>
+                          </m:r>
+                        </m:oMath>
+                      </m:oMathPara>
+                    </w:p>
+                  </w:txbxContent>
+                </v:textbox>
+              </v:shape>
+            </w:pict>
+          </mc:Fallback>
+        </mc:AlternateContent>
+      </w:r>
+      <w:r>
+        <w:rPr>
+          <w:noProof/>
+        </w:rPr>
+        <mc:AlternateContent>
+          <mc:Choice Requires="wps">
+            <w:drawing>
+              <wp:anchor distT="0" distB="0" distL="114300" distR="114300" simplePos="0" relativeHeight="251669504" behindDoc="0" locked="0" layoutInCell="1" allowOverlap="1" wp14:anchorId="3E1576C1" wp14:editId="5879950A">
+                <wp:simplePos x="0" y="0"/>
+                <wp:positionH relativeFrom="column">
+                  <wp:posOffset>816429</wp:posOffset>
+                </wp:positionH>
+                <wp:positionV relativeFrom="paragraph">
+                  <wp:posOffset>293914</wp:posOffset>
+                </wp:positionV>
+                <wp:extent cx="1420585" cy="696686"/>
+                <wp:effectExtent l="0" t="0" r="0" b="0"/>
+                <wp:wrapNone/>
+                <wp:docPr id="33" name="Text Box 33"/>
+                <wp:cNvGraphicFramePr/>
+                <a:graphic xmlns:a="http://schemas.openxmlformats.org/drawingml/2006/main">
+                  <a:graphicData uri="http://schemas.microsoft.com/office/word/2010/wordprocessingShape">
+                    <wps:wsp>
+                      <wps:cNvSpPr txBox="1"/>
+                      <wps:spPr>
+                        <a:xfrm>
+                          <a:off x="0" y="0"/>
+                          <a:ext cx="1420585" cy="696686"/>
+                        </a:xfrm>
+                        <a:prstGeom prst="rect">
+                          <a:avLst/>
+                        </a:prstGeom>
+                        <a:noFill/>
+                        <a:ln w="6350">
+                          <a:noFill/>
+                        </a:ln>
+                      </wps:spPr>
+                      <wps:txbx>
+                        <w:txbxContent>
+                          <w:p>
+                            <w:pPr>
+                              <w:rPr>
+                                <w:rFonts w:eastAsiaTheme="minorEastAsia"/>
+                              </w:rPr>
+                            </w:pPr>
+                            <w:r>
+                              <w:t xml:space="preserve">Write each resistance </w:t>
+                            </w:r>
+                            <m:oMath>
+                              <m:r>
+                                <w:rPr>
+                                  <w:rFonts w:ascii="Cambria Math" w:hAnsi="Cambria Math"/>
+                                </w:rPr>
+                                <m:t>R</m:t>
+                              </m:r>
+                            </m:oMath>
+                            <w:r>
+                              <w:rPr>
+                                <w:rFonts w:eastAsiaTheme="minorEastAsia"/>
+                              </w:rPr>
+                              <w:t xml:space="preserve"> in terms of </w:t>
+                            </w:r>
+                            <m:oMath>
+                              <m:r>
+                                <w:rPr>
+                                  <w:rFonts w:ascii="Cambria Math" w:eastAsiaTheme="minorEastAsia" w:hAnsi="Cambria Math"/>
+                                </w:rPr>
+                                <m:t>ρ</m:t>
+                              </m:r>
+                            </m:oMath>
+                            <w:r>
+                              <w:rPr>
+                                <w:rFonts w:eastAsiaTheme="minorEastAsia"/>
+                              </w:rPr>
+                              <w:t xml:space="preserve">, </w:t>
+                            </w:r>
+                            <m:oMath>
+                              <m:r>
+                                <w:rPr>
+                                  <w:rFonts w:ascii="Cambria Math" w:eastAsiaTheme="minorEastAsia" w:hAnsi="Cambria Math"/>
+                                </w:rPr>
+                                <m:t>A</m:t>
+                              </m:r>
+                            </m:oMath>
+                            <w:r>
+                              <w:rPr>
+                                <w:rFonts w:eastAsiaTheme="minorEastAsia"/>
+                              </w:rPr>
+                              <w:t xml:space="preserve">, and </w:t>
+                            </w:r>
+                            <m:oMath>
+                              <m:sSub>
+                                <m:sSubPr>
+                                  <m:ctrlPr>
+                                    <w:rPr>
+                                      <w:rFonts w:ascii="Cambria Math" w:eastAsiaTheme="minorEastAsia" w:hAnsi="Cambria Math"/>
+                                      <w:i/>
+                                    </w:rPr>
+                                  </m:ctrlPr>
+                                </m:sSubPr>
+                                <m:e>
+                                  <m:r>
+                                    <m:rPr>
+                                      <m:scr m:val="script"/>
+                                    </m:rPr>
+                                    <w:rPr>
+                                      <w:rFonts w:ascii="Cambria Math" w:eastAsiaTheme="minorEastAsia" w:hAnsi="Cambria Math"/>
+                                    </w:rPr>
+                                    <m:t>l</m:t>
+                                  </m:r>
+                                </m:e>
+                                <m:sub>
+                                  <m:r>
+                                    <w:rPr>
+                                      <w:rFonts w:ascii="Cambria Math" w:eastAsiaTheme="minorEastAsia" w:hAnsi="Cambria Math"/>
+                                    </w:rPr>
+                                    <m:t>1</m:t>
+                                  </m:r>
+                                </m:sub>
+                              </m:sSub>
+                            </m:oMath>
+                            <w:r>
+                              <w:rPr>
+                                <w:rFonts w:eastAsiaTheme="minorEastAsia"/>
+                              </w:rPr>
+                              <w:t xml:space="preserve"> or </w:t>
+                            </w:r>
+                            <m:oMath>
+                              <m:sSub>
+                                <m:sSubPr>
+                                  <m:ctrlPr>
+                                    <w:rPr>
+                                      <w:rFonts w:ascii="Cambria Math" w:eastAsiaTheme="minorEastAsia" w:hAnsi="Cambria Math"/>
+                                      <w:i/>
+                                    </w:rPr>
+                                  </m:ctrlPr>
+                                </m:sSubPr>
+                                <m:e>
+                                  <m:r>
+                                    <m:rPr>
+                                      <m:scr m:val="script"/>
+                                    </m:rPr>
+                                    <w:rPr>
+                                      <w:rFonts w:ascii="Cambria Math" w:eastAsiaTheme="minorEastAsia" w:hAnsi="Cambria Math"/>
+                                    </w:rPr>
+                                    <m:t>l</m:t>
+                                  </m:r>
+                                </m:e>
+                                <m:sub>
+                                  <m:r>
+                                    <w:rPr>
+                                      <w:rFonts w:ascii="Cambria Math" w:eastAsiaTheme="minorEastAsia" w:hAnsi="Cambria Math"/>
+                                    </w:rPr>
+                                    <m:t>2</m:t>
+                                  </m:r>
+                                </m:sub>
+                              </m:sSub>
+                            </m:oMath>
+                            <w:r>
+                              <w:rPr>
+                                <w:rFonts w:eastAsiaTheme="minorEastAsia"/>
+                              </w:rPr>
+                              <w:t>:</w:t>
+                            </w:r>
+                          </w:p>
+                          <w:p/>
+                        </w:txbxContent>
+                      </wps:txbx>
+                      <wps:bodyPr rot="0" spcFirstLastPara="0" vertOverflow="overflow" horzOverflow="overflow" vert="horz" wrap="square" lIns="91440" tIns="45720" rIns="91440" bIns="45720" numCol="1" spcCol="0" rtlCol="0" fromWordArt="0" anchor="t" anchorCtr="0" forceAA="0" compatLnSpc="1">
+                        <a:prstTxWarp prst="textNoShape">
+                          <a:avLst/>
+                        </a:prstTxWarp>
+                        <a:noAutofit/>
+                      </wps:bodyPr>
+                    </wps:wsp>
+                  </a:graphicData>
+                </a:graphic>
+                <wp14:sizeRelH relativeFrom="margin">
+                  <wp14:pctWidth>0</wp14:pctWidth>
+                </wp14:sizeRelH>
+                <wp14:sizeRelV relativeFrom="margin">
+                  <wp14:pctHeight>0</wp14:pctHeight>
+                </wp14:sizeRelV>
+              </wp:anchor>
+            </w:drawing>
+          </mc:Choice>
+          <mc:Fallback>
+            <w:pict>
+              <v:shape w14:anchorId="363C3AFD" id="Text Box 33" o:spid="_x0000_s1056" type="#_x0000_t202" style="position:absolute;margin-left:64.3pt;margin-top:23.15pt;width:111.85pt;height:54.85pt;z-index:251669504;visibility:visible;mso-wrap-style:square;mso-width-percent:0;mso-height-percent:0;mso-wrap-distance-left:9pt;mso-wrap-distance-top:0;mso-wrap-distance-right:9pt;mso-wrap-distance-bottom:0;mso-position-horizontal:absolute;mso-position-horizontal-relative:text;mso-position-vertical:absolute;mso-position-vertical-relative:text;mso-width-percent:0;mso-height-percent:0;mso-width-relative:margin;mso-height-relative:margin;v-text-anchor:top" o:gfxdata="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" filled="f" stroked="f" strokeweight=".5pt">
+                <v:textbox>
+                  <w:txbxContent>
+                    <w:p>
+                      <w:pPr>
+                        <w:rPr>
+                          <w:rFonts w:eastAsiaTheme="minorEastAsia"/>
+                        </w:rPr>
+                      </w:pPr>
+                      <w:r>
+                        <w:t xml:space="preserve">Write each resistance </w:t>
+                      </w:r>
+                      <m:oMath>
+                        <m:r>
+                          <w:rPr>
+                            <w:rFonts w:ascii="Cambria Math" w:hAnsi="Cambria Math"/>
+                          </w:rPr>
+                          <m:t>R</m:t>
+                        </m:r>
+                      </m:oMath>
+                      <w:r>
+                        <w:rPr>
+                          <w:rFonts w:eastAsiaTheme="minorEastAsia"/>
+                        </w:rPr>
+                        <w:t xml:space="preserve"> in terms of </w:t>
+                      </w:r>
+                      <m:oMath>
+                        <m:r>
+                          <w:rPr>
+                            <w:rFonts w:ascii="Cambria Math" w:eastAsiaTheme="minorEastAsia" w:hAnsi="Cambria Math"/>
+                          </w:rPr>
+                          <m:t>ρ</m:t>
+                        </m:r>
+                      </m:oMath>
+                      <w:r>
+                        <w:rPr>
+                          <w:rFonts w:eastAsiaTheme="minorEastAsia"/>
+                        </w:rPr>
+                        <w:t xml:space="preserve">, </w:t>
+                      </w:r>
+                      <m:oMath>
+                        <m:r>
+                          <w:rPr>
+                            <w:rFonts w:ascii="Cambria Math" w:eastAsiaTheme="minorEastAsia" w:hAnsi="Cambria Math"/>
+                          </w:rPr>
+                          <m:t>A</m:t>
+                        </m:r>
+                      </m:oMath>
+                      <w:r>
+                        <w:rPr>
+                          <w:rFonts w:eastAsiaTheme="minorEastAsia"/>
+                        </w:rPr>
+                        <w:t xml:space="preserve">, and </w:t>
+                      </w:r>
+                      <m:oMath>
+                        <m:sSub>
+                          <m:sSubPr>
+                            <m:ctrlPr>
+                              <w:rPr>
+                                <w:rFonts w:ascii="Cambria Math" w:eastAsiaTheme="minorEastAsia" w:hAnsi="Cambria Math"/>
+                                <w:i/>
+                              </w:rPr>
+                            </m:ctrlPr>
+                          </m:sSubPr>
+                          <m:e>
+                            <m:r>
+                              <m:rPr>
+                                <m:scr m:val="script"/>
+                              </m:rPr>
+                              <w:rPr>
+                                <w:rFonts w:ascii="Cambria Math" w:eastAsiaTheme="minorEastAsia" w:hAnsi="Cambria Math"/>
+                              </w:rPr>
+                              <m:t>l</m:t>
+                            </m:r>
+                          </m:e>
+                          <m:sub>
+                            <m:r>
+                              <w:rPr>
+                                <w:rFonts w:ascii="Cambria Math" w:eastAsiaTheme="minorEastAsia" w:hAnsi="Cambria Math"/>
+                              </w:rPr>
+                              <m:t>1</m:t>
+                            </m:r>
+                          </m:sub>
+                        </m:sSub>
+                      </m:oMath>
+                      <w:r>
+                        <w:rPr>
+                          <w:rFonts w:eastAsiaTheme="minorEastAsia"/>
+                        </w:rPr>
+                        <w:t xml:space="preserve"> or </w:t>
+                      </w:r>
+                      <m:oMath>
+                        <m:sSub>
+                          <m:sSubPr>
+                            <m:ctrlPr>
+                              <w:rPr>
+                                <w:rFonts w:ascii="Cambria Math" w:eastAsiaTheme="minorEastAsia" w:hAnsi="Cambria Math"/>
+                                <w:i/>
+                              </w:rPr>
+                            </m:ctrlPr>
+                          </m:sSubPr>
+                          <m:e>
+                            <m:r>
+                              <m:rPr>
+                                <m:scr m:val="script"/>
+                              </m:rPr>
+                              <w:rPr>
+                                <w:rFonts w:ascii="Cambria Math" w:eastAsiaTheme="minorEastAsia" w:hAnsi="Cambria Math"/>
+                              </w:rPr>
+                              <m:t>l</m:t>
+                            </m:r>
+                          </m:e>
+                          <m:sub>
+                            <m:r>
+                              <w:rPr>
+                                <w:rFonts w:ascii="Cambria Math" w:eastAsiaTheme="minorEastAsia" w:hAnsi="Cambria Math"/>
+                              </w:rPr>
+                              <m:t>2</m:t>
+                            </m:r>
+                          </m:sub>
+                        </m:sSub>
+                      </m:oMath>
+                      <w:r>
+                        <w:rPr>
+                          <w:rFonts w:eastAsiaTheme="minorEastAsia"/>
+                        </w:rPr>
+                        <w:t>:</w:t>
+                      </w:r>
+                    </w:p>
+                    <w:p/>
+                  </w:txbxContent>
+                </v:textbox>
+              </v:shape>
+            </w:pict>
+          </mc:Fallback>
+        </mc:AlternateContent>
+      </w:r>
+      <w:r>
+        <w:rPr>
+          <w:noProof/>
+        </w:rPr>
+        <mc:AlternateContent>
+          <mc:Choice Requires="wps">
+            <w:drawing>
+              <wp:anchor distT="0" distB="0" distL="114300" distR="114300" simplePos="0" relativeHeight="251663360" behindDoc="0" locked="0" layoutInCell="1" allowOverlap="1" wp14:anchorId="4B57930C" wp14:editId="79B11B35">
+                <wp:simplePos x="0" y="0"/>
+                <wp:positionH relativeFrom="column">
+                  <wp:posOffset>462643</wp:posOffset>
+                </wp:positionH>
+                <wp:positionV relativeFrom="paragraph">
+                  <wp:posOffset>1926771</wp:posOffset>
+                </wp:positionV>
+                <wp:extent cx="168729" cy="250372"/>
+                <wp:effectExtent l="0" t="0" r="3175" b="0"/>
+                <wp:wrapNone/>
+                <wp:docPr id="14" name="Text Box 14"/>
+                <wp:cNvGraphicFramePr/>
+                <a:graphic xmlns:a="http://schemas.openxmlformats.org/drawingml/2006/main">
+                  <a:graphicData uri="http://schemas.microsoft.com/office/word/2010/wordprocessingShape">
+                    <wps:wsp>
+                      <wps:cNvSpPr txBox="1"/>
+                      <wps:spPr>
+                        <a:xfrm>
+                          <a:off x="0" y="0"/>
+                          <a:ext cx="168729" cy="250372"/>
+                        </a:xfrm>
+                        <a:prstGeom prst="rect">
+                          <a:avLst/>
+                        </a:prstGeom>
+                        <a:solidFill>
+                          <a:schemeClr val="bg1">
+                            <a:lumMod val="75000"/>
+                          </a:schemeClr>
+                        </a:solidFill>
+                        <a:ln w="6350">
+                          <a:noFill/>
+                        </a:ln>
+                      </wps:spPr>
+                      <wps:txbx>
+                        <w:txbxContent>
+                          <w:p>
+                            <m:oMathPara>
+                              <m:oMath>
+                                <m:r>
+                                  <w:rPr>
+                                    <w:rFonts w:ascii="Cambria Math" w:hAnsi="Cambria Math"/>
+                                  </w:rPr>
+                                  <m:t>ρ</m:t>
+                                </m:r>
+                              </m:oMath>
+                            </m:oMathPara>
+                          </w:p>
+                        </w:txbxContent>
+                      </wps:txbx>
+                      <wps:bodyPr rot="0" spcFirstLastPara="0" vertOverflow="overflow" horzOverflow="overflow" vert="horz" wrap="square" lIns="0" tIns="0" rIns="0" bIns="0" numCol="1" spcCol="0" rtlCol="0" fromWordArt="0" anchor="t" anchorCtr="0" forceAA="0" compatLnSpc="1">
+                        <a:prstTxWarp prst="textNoShape">
+                          <a:avLst/>
+                        </a:prstTxWarp>
+                        <a:noAutofit/>
+                      </wps:bodyPr>
+                    </wps:wsp>
+                  </a:graphicData>
+                </a:graphic>
+                <wp14:sizeRelH relativeFrom="margin">
+                  <wp14:pctWidth>0</wp14:pctWidth>
+                </wp14:sizeRelH>
+                <wp14:sizeRelV relativeFrom="margin">
+                  <wp14:pctHeight>0</wp14:pctHeight>
+                </wp14:sizeRelV>
+              </wp:anchor>
+            </w:drawing>
+          </mc:Choice>
+          <mc:Fallback>
+            <w:pict>
+              <v:shape w14:anchorId="29862ECB" id="Text Box 14" o:spid="_x0000_s1057" type="#_x0000_t202" style="position:absolute;margin-left:36.45pt;margin-top:151.7pt;width:13.3pt;height:19.7pt;z-index:251663360;visibility:visible;mso-wrap-style:square;mso-width-percent:0;mso-height-percent:0;mso-wrap-distance-left:9pt;mso-wrap-distance-top:0;mso-wrap-distance-right:9pt;mso-wrap-distance-bottom:0;mso-position-horizontal:absolute;mso-position-horizontal-relative:text;mso-position-vertical:absolute;mso-position-vertical-relative:text;mso-width-percent:0;mso-height-percent:0;mso-width-relative:margin;mso-height-relative:margin;v-text-anchor:top" o:gfxdata="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" fillcolor="#bfbfbf [2412]" stroked="f" strokeweight=".5pt">
+                <v:textbox inset="0,0,0,0">
+                  <w:txbxContent>
+                    <w:p>
+                      <m:oMathPara>
+                        <m:oMath>
+                          <m:r>
+                            <w:rPr>
+                              <w:rFonts w:ascii="Cambria Math" w:hAnsi="Cambria Math"/>
+                            </w:rPr>
+                            <m:t>ρ</m:t>
+                          </m:r>
+                        </m:oMath>
+                      </m:oMathPara>
+                    </w:p>
+                  </w:txbxContent>
+                </v:textbox>
+              </v:shape>
+            </w:pict>
+          </mc:Fallback>
+        </mc:AlternateContent>
+      </w:r>
+      <w:r>
+        <w:rPr>
+          <w:noProof/>
+        </w:rPr>
+        <mc:AlternateContent>
+          <mc:Choice Requires="wps">
+            <w:drawing>
+              <wp:anchor distT="0" distB="0" distL="114300" distR="114300" simplePos="0" relativeHeight="251661312" behindDoc="0" locked="0" layoutInCell="1" allowOverlap="1" wp14:anchorId="1A6DB705" wp14:editId="7E12EA8B">
+                <wp:simplePos x="0" y="0"/>
+                <wp:positionH relativeFrom="column">
+                  <wp:posOffset>472985</wp:posOffset>
+                </wp:positionH>
+                <wp:positionV relativeFrom="paragraph">
+                  <wp:posOffset>881471</wp:posOffset>
+                </wp:positionV>
+                <wp:extent cx="168729" cy="250372"/>
+                <wp:effectExtent l="0" t="0" r="3175" b="0"/>
+                <wp:wrapNone/>
+                <wp:docPr id="10" name="Text Box 10"/>
+                <wp:cNvGraphicFramePr/>
+                <a:graphic xmlns:a="http://schemas.openxmlformats.org/drawingml/2006/main">
+                  <a:graphicData uri="http://schemas.microsoft.com/office/word/2010/wordprocessingShape">
+                    <wps:wsp>
+                      <wps:cNvSpPr txBox="1"/>
+                      <wps:spPr>
+                        <a:xfrm>
+                          <a:off x="0" y="0"/>
+                          <a:ext cx="168729" cy="250372"/>
+                        </a:xfrm>
+                        <a:prstGeom prst="rect">
+                          <a:avLst/>
+                        </a:prstGeom>
+                        <a:solidFill>
+                          <a:schemeClr val="bg1">
+                            <a:lumMod val="75000"/>
+                          </a:schemeClr>
+                        </a:solidFill>
+                        <a:ln w="6350">
+                          <a:noFill/>
+                        </a:ln>
+                      </wps:spPr>
+                      <wps:txbx>
+                        <w:txbxContent>
+                          <w:p>
+                            <m:oMathPara>
+                              <m:oMath>
+                                <m:r>
+                                  <w:rPr>
+                                    <w:rFonts w:ascii="Cambria Math" w:hAnsi="Cambria Math"/>
+                                  </w:rPr>
+                                  <m:t>ρ</m:t>
+                                </m:r>
+                              </m:oMath>
+                            </m:oMathPara>
+                          </w:p>
+                        </w:txbxContent>
+                      </wps:txbx>
+                      <wps:bodyPr rot="0" spcFirstLastPara="0" vertOverflow="overflow" horzOverflow="overflow" vert="horz" wrap="square" lIns="0" tIns="0" rIns="0" bIns="0" numCol="1" spcCol="0" rtlCol="0" fromWordArt="0" anchor="t" anchorCtr="0" forceAA="0" compatLnSpc="1">
+                        <a:prstTxWarp prst="textNoShape">
+                          <a:avLst/>
+                        </a:prstTxWarp>
+                        <a:noAutofit/>
+                      </wps:bodyPr>
+                    </wps:wsp>
+                  </a:graphicData>
+                </a:graphic>
+                <wp14:sizeRelH relativeFrom="margin">
+                  <wp14:pctWidth>0</wp14:pctWidth>
+                </wp14:sizeRelH>
+                <wp14:sizeRelV relativeFrom="margin">
+                  <wp14:pctHeight>0</wp14:pctHeight>
+                </wp14:sizeRelV>
+              </wp:anchor>
+            </w:drawing>
+          </mc:Choice>
+          <mc:Fallback>
+            <w:pict>
+              <v:shape w14:anchorId="4600BFF3" id="Text Box 10" o:spid="_x0000_s1058" type="#_x0000_t202" style="position:absolute;margin-left:37.25pt;margin-top:69.4pt;width:13.3pt;height:19.7pt;z-index:251661312;visibility:visible;mso-wrap-style:square;mso-width-percent:0;mso-height-percent:0;mso-wrap-distance-left:9pt;mso-wrap-distance-top:0;mso-wrap-distance-right:9pt;mso-wrap-distance-bottom:0;mso-position-horizontal:absolute;mso-position-horizontal-relative:text;mso-position-vertical:absolute;mso-position-vertical-relative:text;mso-width-percent:0;mso-height-percent:0;mso-width-relative:margin;mso-height-relative:margin;v-text-anchor:top" o:gfxdata="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" fillcolor="#bfbfbf [2412]" stroked="f" strokeweight=".5pt">
+                <v:textbox inset="0,0,0,0">
+                  <w:txbxContent>
+                    <w:p>
+                      <m:oMathPara>
+                        <m:oMath>
+                          <m:r>
+                            <w:rPr>
+                              <w:rFonts w:ascii="Cambria Math" w:hAnsi="Cambria Math"/>
+                            </w:rPr>
+                            <m:t>ρ</m:t>
+                          </m:r>
+                        </m:oMath>
+                      </m:oMathPara>
+                    </w:p>
+                  </w:txbxContent>
+                </v:textbox>
+              </v:shape>
+            </w:pict>
+          </mc:Fallback>
+        </mc:AlternateContent>
+      </w:r>
     </w:p>
     <w:sectPr>
       <w:pgSz w:w="12240" w:h="15840"/>
@@ -2223,8 +3032,58 @@
 </w:document>
 </file>
 
+<file path=word/endnotes.xml><?xml version="1.0" encoding="utf-8"?>
+<w:endnotes xmlns:wpc="http://schemas.microsoft.com/office/word/2010/wordprocessingCanvas" xmlns:cx="http://schemas.microsoft.com/office/drawing/2014/chartex" xmlns:cx1="http://schemas.microsoft.com/office/drawing/2015/9/8/chartex" xmlns:cx2="http://schemas.microsoft.com/office/drawing/2015/10/21/chartex" xmlns:cx3="http://schemas.microsoft.com/office/drawing/2016/5/9/chartex" xmlns:cx4="http://schemas.microsoft.com/office/drawing/2016/5/10/chartex" xmlns:cx5="http://schemas.microsoft.com/office/drawing/2016/5/11/chartex" xmlns:cx6="http://schemas.microsoft.com/office/drawing/2016/5/12/chartex" xmlns:cx7="http://schemas.microsoft.com/office/drawing/2016/5/13/chartex" xmlns:cx8="http://schemas.microsoft.com/office/drawing/2016/5/14/chartex" xmlns:mc="http://schemas.openxmlformats.org/markup-compatibility/2006" xmlns:aink="http://schemas.microsoft.com/office/drawing/2016/ink" xmlns:am3d="http://schemas.microsoft.com/office/drawing/2017/model3d" xmlns:o="urn:schemas-microsoft-com:office:office" xmlns:oel="http://schemas.microsoft.com/office/2019/extlst" xmlns:r="http://schemas.openxmlformats.org/officeDocument/2006/relationships" xmlns:m="http://schemas.openxmlformats.org/officeDocument/2006/math" xmlns:v="urn:schemas-microsoft-com:vml" xmlns:wp14="http://schemas.microsoft.com/office/word/2010/wordprocessingDrawing" xmlns:wp="http://schemas.openxmlformats.org/drawingml/2006/wordprocessingDrawing" xmlns:w10="urn:schemas-microsoft-com:office:word" xmlns:w="http://schemas.openxmlformats.org/wordprocessingml/2006/main" xmlns:w14="http://schemas.microsoft.com/office/word/2010/wordml" xmlns:w15="http://schemas.microsoft.com/office/word/2012/wordml" xmlns:w16cex="http://schemas.microsoft.com/office/word/2018/wordml/cex" xmlns:w16cid="http://schemas.microsoft.com/office/word/2016/wordml/cid" xmlns:w16="http://schemas.microsoft.com/office/word/2018/wordml" xmlns:w16du="http://schemas.microsoft.com/office/word/2023/wordml/word16du" xmlns:w16sdtdh="http://schemas.microsoft.com/office/word/2020/wordml/sdtdatahash" xmlns:w16sdtfl="http://schemas.microsoft.com/office/word/2024/wordml/sdtformatlock" xmlns:w16se="http://schemas.microsoft.com/office/word/2015/wordml/symex" xmlns:wpg="http://schemas.microsoft.com/office/word/2010/wordprocessingGroup" xmlns:wpi="http://schemas.microsoft.com/office/word/2010/wordprocessingInk" xmlns:wne="http://schemas.microsoft.com/office/word/2006/wordml" xmlns:wps="http://schemas.microsoft.com/office/word/2010/wordprocessingShape" mc:Ignorable="w14 w15 w16se w16cid w16 w16cex w16sdtdh w16sdtfl w16du wp14">
+  <w:endnote w:type="separator" w:id="-1">
+    <w:p>
+      <w:pPr>
+        <w:spacing w:after="0" w:line="240" w:lineRule="auto"/>
+      </w:pPr>
+      <w:r>
+        <w:separator/>
+      </w:r>
+    </w:p>
+  </w:endnote>
+  <w:endnote w:type="continuationSeparator" w:id="0">
+    <w:p>
+      <w:pPr>
+        <w:spacing w:after="0" w:line="240" w:lineRule="auto"/>
+      </w:pPr>
+      <w:r>
+        <w:continuationSeparator/>
+      </w:r>
+    </w:p>
+  </w:endnote>
+</w:endnotes>
+</file>
+
+<file path=word/footnotes.xml><?xml version="1.0" encoding="utf-8"?>
+<w:footnotes xmlns:wpc="http://schemas.microsoft.com/office/word/2010/wordprocessingCanvas" xmlns:cx="http://schemas.microsoft.com/office/drawing/2014/chartex" xmlns:cx1="http://schemas.microsoft.com/office/drawing/2015/9/8/chartex" xmlns:cx2="http://schemas.microsoft.com/office/drawing/2015/10/21/chartex" xmlns:cx3="http://schemas.microsoft.com/office/drawing/2016/5/9/chartex" xmlns:cx4="http://schemas.microsoft.com/office/drawing/2016/5/10/chartex" xmlns:cx5="http://schemas.microsoft.com/office/drawing/2016/5/11/chartex" xmlns:cx6="http://schemas.microsoft.com/office/drawing/2016/5/12/chartex" xmlns:cx7="http://schemas.microsoft.com/office/drawing/2016/5/13/chartex" xmlns:cx8="http://schemas.microsoft.com/office/drawing/2016/5/14/chartex" xmlns:mc="http://schemas.openxmlformats.org/markup-compatibility/2006" xmlns:aink="http://schemas.microsoft.com/office/drawing/2016/ink" xmlns:am3d="http://schemas.microsoft.com/office/drawing/2017/model3d" xmlns:o="urn:schemas-microsoft-com:office:office" xmlns:oel="http://schemas.microsoft.com/office/2019/extlst" xmlns:r="http://schemas.openxmlformats.org/officeDocument/2006/relationships" xmlns:m="http://schemas.openxmlformats.org/officeDocument/2006/math" xmlns:v="urn:schemas-microsoft-com:vml" xmlns:wp14="http://schemas.microsoft.com/office/word/2010/wordprocessingDrawing" xmlns:wp="http://schemas.openxmlformats.org/drawingml/2006/wordprocessingDrawing" xmlns:w10="urn:schemas-microsoft-com:office:word" xmlns:w="http://schemas.openxmlformats.org/wordprocessingml/2006/main" xmlns:w14="http://schemas.microsoft.com/office/word/2010/wordml" xmlns:w15="http://schemas.microsoft.com/office/word/2012/wordml" xmlns:w16cex="http://schemas.microsoft.com/office/word/2018/wordml/cex" xmlns:w16cid="http://schemas.microsoft.com/office/word/2016/wordml/cid" xmlns:w16="http://schemas.microsoft.com/office/word/2018/wordml" xmlns:w16du="http://schemas.microsoft.com/office/word/2023/wordml/word16du" xmlns:w16sdtdh="http://schemas.microsoft.com/office/word/2020/wordml/sdtdatahash" xmlns:w16sdtfl="http://schemas.microsoft.com/office/word/2024/wordml/sdtformatlock" xmlns:w16se="http://schemas.microsoft.com/office/word/2015/wordml/symex" xmlns:wpg="http://schemas.microsoft.com/office/word/2010/wordprocessingGroup" xmlns:wpi="http://schemas.microsoft.com/office/word/2010/wordprocessingInk" xmlns:wne="http://schemas.microsoft.com/office/word/2006/wordml" xmlns:wps="http://schemas.microsoft.com/office/word/2010/wordprocessingShape" mc:Ignorable="w14 w15 w16se w16cid w16 w16cex w16sdtdh w16sdtfl w16du wp14">
+  <w:footnote w:type="separator" w:id="-1">
+    <w:p>
+      <w:pPr>
+        <w:spacing w:after="0" w:line="240" w:lineRule="auto"/>
+      </w:pPr>
+      <w:r>
+        <w:separator/>
+      </w:r>
+    </w:p>
+  </w:footnote>
+  <w:footnote w:type="continuationSeparator" w:id="0">
+    <w:p>
+      <w:pPr>
+        <w:spacing w:after="0" w:line="240" w:lineRule="auto"/>
+      </w:pPr>
+      <w:r>
+        <w:continuationSeparator/>
+      </w:r>
+    </w:p>
+  </w:footnote>
+</w:footnotes>
+</file>
+
 <file path=word/styles.xml><?xml version="1.0" encoding="utf-8"?>
-<w:styles xmlns:mc="http://schemas.openxmlformats.org/markup-compatibility/2006" xmlns:r="http://schemas.openxmlformats.org/officeDocument/2006/relationships" xmlns:w="http://schemas.openxmlformats.org/wordprocessingml/2006/main" xmlns:w14="http://schemas.microsoft.com/office/word/2010/wordml" xmlns:w15="http://schemas.microsoft.com/office/word/2012/wordml" xmlns:w16cid="http://schemas.microsoft.com/office/word/2016/wordml/cid" xmlns:w16se="http://schemas.microsoft.com/office/word/2015/wordml/symex" mc:Ignorable="w14 w15 w16se w16cid">
+<w:styles xmlns:mc="http://schemas.openxmlformats.org/markup-compatibility/2006" xmlns:r="http://schemas.openxmlformats.org/officeDocument/2006/relationships" xmlns:w="http://schemas.openxmlformats.org/wordprocessingml/2006/main" xmlns:w14="http://schemas.microsoft.com/office/word/2010/wordml" xmlns:w15="http://schemas.microsoft.com/office/word/2012/wordml" xmlns:w16cex="http://schemas.microsoft.com/office/word/2018/wordml/cex" xmlns:w16cid="http://schemas.microsoft.com/office/word/2016/wordml/cid" xmlns:w16="http://schemas.microsoft.com/office/word/2018/wordml" xmlns:w16du="http://schemas.microsoft.com/office/word/2023/wordml/word16du" xmlns:w16sdtdh="http://schemas.microsoft.com/office/word/2020/wordml/sdtdatahash" xmlns:w16sdtfl="http://schemas.microsoft.com/office/word/2024/wordml/sdtformatlock" xmlns:w16se="http://schemas.microsoft.com/office/word/2015/wordml/symex" mc:Ignorable="w14 w15 w16se w16cid w16 w16cex w16sdtdh w16sdtfl w16du">
   <w:docDefaults>
     <w:rPrDefault>
       <w:rPr>
@@ -2240,7 +3099,7 @@
       </w:pPr>
     </w:pPrDefault>
   </w:docDefaults>
-  <w:latentStyles w:defLockedState="0" w:defUIPriority="99" w:defSemiHidden="0" w:defUnhideWhenUsed="0" w:defQFormat="0" w:count="375">
+  <w:latentStyles w:defLockedState="0" w:defUIPriority="99" w:defSemiHidden="0" w:defUnhideWhenUsed="0" w:defQFormat="0" w:count="376">
     <w:lsdException w:name="Normal" w:uiPriority="0" w:qFormat="1"/>
     <w:lsdException w:name="heading 1" w:uiPriority="9" w:qFormat="1"/>
     <w:lsdException w:name="heading 2" w:semiHidden="1" w:uiPriority="9" w:unhideWhenUsed="1" w:qFormat="1"/>
@@ -2616,11 +3475,12 @@
     <w:lsdException w:name="Smart Hyperlink" w:semiHidden="1" w:unhideWhenUsed="1"/>
     <w:lsdException w:name="Hashtag" w:semiHidden="1" w:unhideWhenUsed="1"/>
     <w:lsdException w:name="Unresolved Mention" w:semiHidden="1" w:unhideWhenUsed="1"/>
+    <w:lsdException w:name="Smart Link" w:semiHidden="1" w:unhideWhenUsed="1"/>
   </w:latentStyles>
   <w:style w:type="paragraph" w:default="1" w:styleId="Normal">
     <w:name w:val="Normal"/>
     <w:qFormat/>
-    <w:rsid w:val="005A5E4C"/>
+    <w:rsid w:val="003B7129"/>
   </w:style>
   <w:style w:type="character" w:default="1" w:styleId="DefaultParagraphFont">
     <w:name w:val="Default Paragraph Font"/>
@@ -2648,6 +3508,60 @@
     <w:uiPriority w:val="99"/>
     <w:semiHidden/>
     <w:unhideWhenUsed/>
+  </w:style>
+  <w:style w:type="character" w:styleId="PlaceholderText">
+    <w:name w:val="Placeholder Text"/>
+    <w:basedOn w:val="DefaultParagraphFont"/>
+    <w:uiPriority w:val="99"/>
+    <w:semiHidden/>
+    <w:rsid w:val="003B7129"/>
+    <w:rPr>
+      <w:color w:val="808080"/>
+    </w:rPr>
+  </w:style>
+  <w:style w:type="paragraph" w:styleId="Header">
+    <w:name w:val="header"/>
+    <w:basedOn w:val="Normal"/>
+    <w:link w:val="HeaderChar"/>
+    <w:uiPriority w:val="99"/>
+    <w:unhideWhenUsed/>
+    <w:rsid w:val="005C17E9"/>
+    <w:pPr>
+      <w:tabs>
+        <w:tab w:val="center" w:pos="4680"/>
+        <w:tab w:val="right" w:pos="9360"/>
+      </w:tabs>
+      <w:spacing w:after="0" w:line="240" w:lineRule="auto"/>
+    </w:pPr>
+  </w:style>
+  <w:style w:type="character" w:customStyle="1" w:styleId="HeaderChar">
+    <w:name w:val="Header Char"/>
+    <w:basedOn w:val="DefaultParagraphFont"/>
+    <w:link w:val="Header"/>
+    <w:uiPriority w:val="99"/>
+    <w:rsid w:val="005C17E9"/>
+  </w:style>
+  <w:style w:type="paragraph" w:styleId="Footer">
+    <w:name w:val="footer"/>
+    <w:basedOn w:val="Normal"/>
+    <w:link w:val="FooterChar"/>
+    <w:uiPriority w:val="99"/>
+    <w:unhideWhenUsed/>
+    <w:rsid w:val="005C17E9"/>
+    <w:pPr>
+      <w:tabs>
+        <w:tab w:val="center" w:pos="4680"/>
+        <w:tab w:val="right" w:pos="9360"/>
+      </w:tabs>
+      <w:spacing w:after="0" w:line="240" w:lineRule="auto"/>
+    </w:pPr>
+  </w:style>
+  <w:style w:type="character" w:customStyle="1" w:styleId="FooterChar">
+    <w:name w:val="Footer Char"/>
+    <w:basedOn w:val="DefaultParagraphFont"/>
+    <w:link w:val="Footer"/>
+    <w:uiPriority w:val="99"/>
+    <w:rsid w:val="005C17E9"/>
   </w:style>
 </w:styles>
 </file>
